--- a/memoria.docx
+++ b/memoria.docx
@@ -163,25 +163,7 @@
           <w:sz w:val="20"/>
           <w:szCs w:val="20"/>
         </w:rPr>
-        <w:t xml:space="preserve">30100  </w:t>
-      </w:r>
-      <w:proofErr w:type="spellStart"/>
-      <w:r>
-        <w:rPr>
-          <w:rFonts w:cs="Arial"/>
-          <w:sz w:val="20"/>
-          <w:szCs w:val="20"/>
-        </w:rPr>
-        <w:t>Espinardo</w:t>
-      </w:r>
-      <w:proofErr w:type="spellEnd"/>
-      <w:r>
-        <w:rPr>
-          <w:rFonts w:cs="Arial"/>
-          <w:sz w:val="20"/>
-          <w:szCs w:val="20"/>
-        </w:rPr>
-        <w:t xml:space="preserve"> – Murcia</w:t>
+        <w:t>30100  Espinardo – Murcia</w:t>
       </w:r>
     </w:p>
     <w:p>
@@ -390,37 +372,42 @@
           <w:szCs w:val="24"/>
         </w:rPr>
       </w:pPr>
-      <w:proofErr w:type="spellStart"/>
       <w:r>
         <w:rPr>
           <w:rFonts w:cs="Arial"/>
           <w:szCs w:val="24"/>
         </w:rPr>
-        <w:t>Beltrí</w:t>
-      </w:r>
-      <w:proofErr w:type="spellEnd"/>
-      <w:r>
+        <w:t>Beltrí Castañeda, MÍGUEL</w:t>
+      </w:r>
+    </w:p>
+    <w:p>
+      <w:pPr>
+        <w:jc w:val="center"/>
         <w:rPr>
           <w:rFonts w:cs="Arial"/>
           <w:szCs w:val="24"/>
         </w:rPr>
-        <w:t xml:space="preserve"> Castañeda, MÍGUEL</w:t>
-      </w:r>
-    </w:p>
-    <w:p>
-      <w:pPr>
-        <w:jc w:val="center"/>
+      </w:pPr>
+      <w:r>
         <w:rPr>
           <w:rFonts w:cs="Arial"/>
           <w:szCs w:val="24"/>
         </w:rPr>
-      </w:pPr>
+        <w:t xml:space="preserve">García </w:t>
+      </w:r>
       <w:r>
         <w:rPr>
           <w:rFonts w:cs="Arial"/>
           <w:szCs w:val="24"/>
         </w:rPr>
-        <w:t>García *******, RODRIGO</w:t>
+        <w:t>López</w:t>
+      </w:r>
+      <w:r>
+        <w:rPr>
+          <w:rFonts w:cs="Arial"/>
+          <w:szCs w:val="24"/>
+        </w:rPr>
+        <w:t>, RODRIGO</w:t>
       </w:r>
     </w:p>
     <w:p>
@@ -464,7 +451,21 @@
           <w:rFonts w:cs="Arial"/>
           <w:szCs w:val="24"/>
         </w:rPr>
-        <w:t>Valverde *****, SUSANA</w:t>
+        <w:t xml:space="preserve">Valverde </w:t>
+      </w:r>
+      <w:r>
+        <w:rPr>
+          <w:rFonts w:cs="Arial"/>
+          <w:szCs w:val="24"/>
+        </w:rPr>
+        <w:t xml:space="preserve">Ayala, </w:t>
+      </w:r>
+      <w:r>
+        <w:rPr>
+          <w:rFonts w:cs="Arial"/>
+          <w:szCs w:val="24"/>
+        </w:rPr>
+        <w:t>SUSANA</w:t>
       </w:r>
     </w:p>
     <w:p>
@@ -475,52 +476,48 @@
           <w:szCs w:val="24"/>
         </w:rPr>
       </w:pPr>
-      <w:r>
-        <w:rPr>
-          <w:rFonts w:cs="Arial"/>
-          <w:szCs w:val="24"/>
-        </w:rPr>
-        <w:t>Murcia</w:t>
-      </w:r>
-      <w:r>
-        <w:rPr>
-          <w:rFonts w:cs="Arial"/>
-          <w:szCs w:val="24"/>
-        </w:rPr>
-        <w:t xml:space="preserve">, </w:t>
-      </w:r>
-      <w:proofErr w:type="gramStart"/>
-      <w:r>
-        <w:rPr>
-          <w:rFonts w:cs="Arial"/>
-          <w:szCs w:val="24"/>
+    </w:p>
+    <w:p>
+      <w:pPr>
+        <w:jc w:val="center"/>
+        <w:rPr>
+          <w:rFonts w:cs="Arial"/>
+          <w:sz w:val="20"/>
+          <w:szCs w:val="20"/>
+        </w:rPr>
+      </w:pPr>
+      <w:r>
+        <w:rPr>
+          <w:rFonts w:cs="Arial"/>
+          <w:sz w:val="20"/>
+          <w:szCs w:val="20"/>
+        </w:rPr>
+        <w:t xml:space="preserve">Murcia, </w:t>
+      </w:r>
+      <w:r>
+        <w:rPr>
+          <w:rFonts w:cs="Arial"/>
+          <w:sz w:val="20"/>
+          <w:szCs w:val="20"/>
         </w:rPr>
         <w:t>Diciembre</w:t>
       </w:r>
-      <w:proofErr w:type="gramEnd"/>
-      <w:r>
-        <w:rPr>
-          <w:rFonts w:cs="Arial"/>
-          <w:szCs w:val="24"/>
+      <w:r>
+        <w:rPr>
+          <w:rFonts w:cs="Arial"/>
+          <w:sz w:val="20"/>
+          <w:szCs w:val="20"/>
         </w:rPr>
         <w:t xml:space="preserve"> de </w:t>
       </w:r>
       <w:r>
         <w:rPr>
           <w:rFonts w:cs="Arial"/>
-          <w:szCs w:val="24"/>
+          <w:sz w:val="20"/>
+          <w:szCs w:val="20"/>
         </w:rPr>
         <w:t>2023</w:t>
       </w:r>
-    </w:p>
-    <w:p>
-      <w:pPr>
-        <w:jc w:val="center"/>
-        <w:rPr>
-          <w:rFonts w:cs="Arial"/>
-          <w:szCs w:val="24"/>
-        </w:rPr>
-      </w:pPr>
     </w:p>
     <w:p>
       <w:pPr>
@@ -591,35 +588,7 @@
           <w:rPr>
             <w:rStyle w:val="Hipervnculo"/>
           </w:rPr>
-          <w:t xml:space="preserve">licencia de Creative </w:t>
-        </w:r>
-        <w:proofErr w:type="spellStart"/>
-        <w:r>
-          <w:rPr>
-            <w:rStyle w:val="Hipervnculo"/>
-          </w:rPr>
-          <w:t>Commons</w:t>
-        </w:r>
-        <w:proofErr w:type="spellEnd"/>
-        <w:r>
-          <w:rPr>
-            <w:rStyle w:val="Hipervnculo"/>
-          </w:rPr>
-          <w:t xml:space="preserve"> Reconocimiento-</w:t>
-        </w:r>
-        <w:proofErr w:type="spellStart"/>
-        <w:r>
-          <w:rPr>
-            <w:rStyle w:val="Hipervnculo"/>
-          </w:rPr>
-          <w:t>CompartirIgual</w:t>
-        </w:r>
-        <w:proofErr w:type="spellEnd"/>
-        <w:r>
-          <w:rPr>
-            <w:rStyle w:val="Hipervnculo"/>
-          </w:rPr>
-          <w:t xml:space="preserve"> 4.0 Internacional</w:t>
+          <w:t>licencia de Creative Commons Reconocimiento-CompartirIgual 4.0 Internacional</w:t>
         </w:r>
       </w:hyperlink>
       <w:r>
@@ -669,7 +638,7 @@
             <w:pStyle w:val="TtuloTDC"/>
           </w:pPr>
           <w:r>
-            <w:t>Contenido</w:t>
+            <w:t>Índice</w:t>
           </w:r>
         </w:p>
         <w:p/>
@@ -696,7 +665,7 @@
           <w:r>
             <w:fldChar w:fldCharType="separate"/>
           </w:r>
-          <w:hyperlink w:anchor="_Toc41005577" w:history="1">
+          <w:hyperlink w:anchor="_Toc122007882" w:history="1">
             <w:r>
               <w:rPr>
                 <w:rStyle w:val="Hipervnculo"/>
@@ -718,7 +687,7 @@
                 <w:rStyle w:val="Hipervnculo"/>
                 <w:noProof/>
               </w:rPr>
-              <w:t>Resumen extendido</w:t>
+              <w:t>Resumen extendido.</w:t>
             </w:r>
             <w:r>
               <w:rPr>
@@ -739,7 +708,7 @@
                 <w:noProof/>
                 <w:webHidden/>
               </w:rPr>
-              <w:instrText xml:space="preserve"> PAGEREF _Toc41005577 \h </w:instrText>
+              <w:instrText xml:space="preserve"> PAGEREF _Toc122007882 \h </w:instrText>
             </w:r>
             <w:r>
               <w:rPr>
@@ -784,7 +753,7 @@
               <w:lang w:eastAsia="es-ES"/>
             </w:rPr>
           </w:pPr>
-          <w:hyperlink w:anchor="_Toc41005578" w:history="1">
+          <w:hyperlink w:anchor="_Toc122007883" w:history="1">
             <w:r>
               <w:rPr>
                 <w:rStyle w:val="Hipervnculo"/>
@@ -806,7 +775,7 @@
                 <w:rStyle w:val="Hipervnculo"/>
                 <w:noProof/>
               </w:rPr>
-              <w:t>Palabras clave</w:t>
+              <w:t>Palabras clave.</w:t>
             </w:r>
             <w:r>
               <w:rPr>
@@ -827,7 +796,7 @@
                 <w:noProof/>
                 <w:webHidden/>
               </w:rPr>
-              <w:instrText xml:space="preserve"> PAGEREF _Toc41005578 \h </w:instrText>
+              <w:instrText xml:space="preserve"> PAGEREF _Toc122007883 \h </w:instrText>
             </w:r>
             <w:r>
               <w:rPr>
@@ -872,7 +841,7 @@
               <w:lang w:eastAsia="es-ES"/>
             </w:rPr>
           </w:pPr>
-          <w:hyperlink w:anchor="_Toc41005579" w:history="1">
+          <w:hyperlink w:anchor="_Toc122007884" w:history="1">
             <w:r>
               <w:rPr>
                 <w:rStyle w:val="Hipervnculo"/>
@@ -894,7 +863,7 @@
                 <w:rStyle w:val="Hipervnculo"/>
                 <w:noProof/>
               </w:rPr>
-              <w:t>Introducción</w:t>
+              <w:t>Introducción.</w:t>
             </w:r>
             <w:r>
               <w:rPr>
@@ -915,7 +884,7 @@
                 <w:noProof/>
                 <w:webHidden/>
               </w:rPr>
-              <w:instrText xml:space="preserve"> PAGEREF _Toc41005579 \h </w:instrText>
+              <w:instrText xml:space="preserve"> PAGEREF _Toc122007884 \h </w:instrText>
             </w:r>
             <w:r>
               <w:rPr>
@@ -960,7 +929,7 @@
               <w:lang w:eastAsia="es-ES"/>
             </w:rPr>
           </w:pPr>
-          <w:hyperlink w:anchor="_Toc41005580" w:history="1">
+          <w:hyperlink w:anchor="_Toc122007885" w:history="1">
             <w:r>
               <w:rPr>
                 <w:rStyle w:val="Hipervnculo"/>
@@ -982,7 +951,7 @@
                 <w:rStyle w:val="Hipervnculo"/>
                 <w:noProof/>
               </w:rPr>
-              <w:t>Estado del arte/trabajos relacionados</w:t>
+              <w:t>Estado del arte/trabajos relacionados.</w:t>
             </w:r>
             <w:r>
               <w:rPr>
@@ -1003,7 +972,7 @@
                 <w:noProof/>
                 <w:webHidden/>
               </w:rPr>
-              <w:instrText xml:space="preserve"> PAGEREF _Toc41005580 \h </w:instrText>
+              <w:instrText xml:space="preserve"> PAGEREF _Toc122007885 \h </w:instrText>
             </w:r>
             <w:r>
               <w:rPr>
@@ -1023,7 +992,7 @@
                 <w:noProof/>
                 <w:webHidden/>
               </w:rPr>
-              <w:t>1</w:t>
+              <w:t>2</w:t>
             </w:r>
             <w:r>
               <w:rPr>
@@ -1048,7 +1017,7 @@
               <w:lang w:eastAsia="es-ES"/>
             </w:rPr>
           </w:pPr>
-          <w:hyperlink w:anchor="_Toc41005581" w:history="1">
+          <w:hyperlink w:anchor="_Toc122007886" w:history="1">
             <w:r>
               <w:rPr>
                 <w:rStyle w:val="Hipervnculo"/>
@@ -1091,7 +1060,7 @@
                 <w:noProof/>
                 <w:webHidden/>
               </w:rPr>
-              <w:instrText xml:space="preserve"> PAGEREF _Toc41005581 \h </w:instrText>
+              <w:instrText xml:space="preserve"> PAGEREF _Toc122007886 \h </w:instrText>
             </w:r>
             <w:r>
               <w:rPr>
@@ -1111,7 +1080,7 @@
                 <w:noProof/>
                 <w:webHidden/>
               </w:rPr>
-              <w:t>1</w:t>
+              <w:t>2</w:t>
             </w:r>
             <w:r>
               <w:rPr>
@@ -1136,7 +1105,7 @@
               <w:lang w:eastAsia="es-ES"/>
             </w:rPr>
           </w:pPr>
-          <w:hyperlink w:anchor="_Toc41005582" w:history="1">
+          <w:hyperlink w:anchor="_Toc122007887" w:history="1">
             <w:r>
               <w:rPr>
                 <w:rStyle w:val="Hipervnculo"/>
@@ -1158,7 +1127,7 @@
                 <w:rStyle w:val="Hipervnculo"/>
                 <w:noProof/>
               </w:rPr>
-              <w:t>Diseño y resolución del trabajo realizado</w:t>
+              <w:t>Diseño y resolución del trabajo realizado.</w:t>
             </w:r>
             <w:r>
               <w:rPr>
@@ -1179,7 +1148,7 @@
                 <w:noProof/>
                 <w:webHidden/>
               </w:rPr>
-              <w:instrText xml:space="preserve"> PAGEREF _Toc41005582 \h </w:instrText>
+              <w:instrText xml:space="preserve"> PAGEREF _Toc122007887 \h </w:instrText>
             </w:r>
             <w:r>
               <w:rPr>
@@ -1199,7 +1168,7 @@
                 <w:noProof/>
                 <w:webHidden/>
               </w:rPr>
-              <w:t>1</w:t>
+              <w:t>2</w:t>
             </w:r>
             <w:r>
               <w:rPr>
@@ -1224,7 +1193,7 @@
               <w:lang w:eastAsia="es-ES"/>
             </w:rPr>
           </w:pPr>
-          <w:hyperlink w:anchor="_Toc41005583" w:history="1">
+          <w:hyperlink w:anchor="_Toc122007888" w:history="1">
             <w:r>
               <w:rPr>
                 <w:rStyle w:val="Hipervnculo"/>
@@ -1246,7 +1215,7 @@
                 <w:rStyle w:val="Hipervnculo"/>
                 <w:noProof/>
               </w:rPr>
-              <w:t>Presupuesto</w:t>
+              <w:t>Presupuesto.</w:t>
             </w:r>
             <w:r>
               <w:rPr>
@@ -1267,7 +1236,7 @@
                 <w:noProof/>
                 <w:webHidden/>
               </w:rPr>
-              <w:instrText xml:space="preserve"> PAGEREF _Toc41005583 \h </w:instrText>
+              <w:instrText xml:space="preserve"> PAGEREF _Toc122007888 \h </w:instrText>
             </w:r>
             <w:r>
               <w:rPr>
@@ -1287,7 +1256,7 @@
                 <w:noProof/>
                 <w:webHidden/>
               </w:rPr>
-              <w:t>1</w:t>
+              <w:t>2</w:t>
             </w:r>
             <w:r>
               <w:rPr>
@@ -1312,7 +1281,7 @@
               <w:lang w:eastAsia="es-ES"/>
             </w:rPr>
           </w:pPr>
-          <w:hyperlink w:anchor="_Toc41005584" w:history="1">
+          <w:hyperlink w:anchor="_Toc122007889" w:history="1">
             <w:r>
               <w:rPr>
                 <w:rStyle w:val="Hipervnculo"/>
@@ -1334,7 +1303,7 @@
                 <w:rStyle w:val="Hipervnculo"/>
                 <w:noProof/>
               </w:rPr>
-              <w:t>Conclusiones y vías futuras</w:t>
+              <w:t>Conclusiones y vías futuras.</w:t>
             </w:r>
             <w:r>
               <w:rPr>
@@ -1355,7 +1324,7 @@
                 <w:noProof/>
                 <w:webHidden/>
               </w:rPr>
-              <w:instrText xml:space="preserve"> PAGEREF _Toc41005584 \h </w:instrText>
+              <w:instrText xml:space="preserve"> PAGEREF _Toc122007889 \h </w:instrText>
             </w:r>
             <w:r>
               <w:rPr>
@@ -1375,7 +1344,7 @@
                 <w:noProof/>
                 <w:webHidden/>
               </w:rPr>
-              <w:t>1</w:t>
+              <w:t>2</w:t>
             </w:r>
             <w:r>
               <w:rPr>
@@ -1400,7 +1369,7 @@
               <w:lang w:eastAsia="es-ES"/>
             </w:rPr>
           </w:pPr>
-          <w:hyperlink w:anchor="_Toc41005585" w:history="1">
+          <w:hyperlink w:anchor="_Toc122007890" w:history="1">
             <w:r>
               <w:rPr>
                 <w:rStyle w:val="Hipervnculo"/>
@@ -1443,7 +1412,7 @@
                 <w:noProof/>
                 <w:webHidden/>
               </w:rPr>
-              <w:instrText xml:space="preserve"> PAGEREF _Toc41005585 \h </w:instrText>
+              <w:instrText xml:space="preserve"> PAGEREF _Toc122007890 \h </w:instrText>
             </w:r>
             <w:r>
               <w:rPr>
@@ -1463,7 +1432,7 @@
                 <w:noProof/>
                 <w:webHidden/>
               </w:rPr>
-              <w:t>1</w:t>
+              <w:t>2</w:t>
             </w:r>
             <w:r>
               <w:rPr>
@@ -1499,116 +1468,212 @@
     </w:p>
     <w:p>
       <w:pPr>
-        <w:spacing w:line="276" w:lineRule="auto"/>
-      </w:pPr>
-    </w:p>
-    <w:p/>
-    <w:p>
-      <w:pPr>
         <w:pStyle w:val="Ttulo1"/>
       </w:pPr>
-      <w:bookmarkStart w:id="0" w:name="_Toc41005577"/>
-      <w:r>
+      <w:bookmarkStart w:id="0" w:name="_Toc122007882"/>
+      <w:r>
+        <w:lastRenderedPageBreak/>
         <w:t>Resumen extendido</w:t>
       </w:r>
+      <w:r>
+        <w:t>.</w:t>
+      </w:r>
       <w:bookmarkEnd w:id="0"/>
+    </w:p>
+    <w:p>
+      <w:r>
+        <w:t xml:space="preserve">A lo largo del proyecto hemos ido realizando numerosos cambios y hemos ido mejorando la comunicación. En un principio, nuestro plan era un proyecto a través de la unión de 2 frameworks distintos (Symfony y Angular), pero fue un caos con los problemas que daban los pasos a seguir y acabamos dejándolo en Symfony solo. El proyecto consiste en dar de alta a bandas para que participen en certámenes y también en que los jueces puedan juzgar los resultados para decidir cuál es la mejor banda en cada certamen. </w:t>
+      </w:r>
+    </w:p>
+    <w:p>
+      <w:pPr>
+        <w:pStyle w:val="Ttulo1"/>
+      </w:pPr>
+      <w:bookmarkStart w:id="1" w:name="_Toc122007883"/>
+      <w:r>
+        <w:t>Palabras clave</w:t>
+      </w:r>
       <w:r>
         <w:t>.</w:t>
       </w:r>
+      <w:bookmarkEnd w:id="1"/>
+    </w:p>
+    <w:p>
+      <w:r>
+        <w:t>Jueces.</w:t>
+      </w:r>
+    </w:p>
+    <w:p>
+      <w:r>
+        <w:t>Certámenes.</w:t>
+      </w:r>
+    </w:p>
+    <w:p>
+      <w:r>
+        <w:t>Bandas.</w:t>
+      </w:r>
     </w:p>
     <w:p>
       <w:pPr>
         <w:pStyle w:val="Ttulo1"/>
       </w:pPr>
-      <w:bookmarkStart w:id="1" w:name="_Toc41005578"/>
-      <w:r>
-        <w:t>Palabras clave</w:t>
-      </w:r>
-      <w:bookmarkEnd w:id="1"/>
+      <w:bookmarkStart w:id="2" w:name="_Toc122007884"/>
+      <w:r>
+        <w:t>Introducción</w:t>
+      </w:r>
       <w:r>
         <w:t>.</w:t>
       </w:r>
+      <w:bookmarkEnd w:id="2"/>
+    </w:p>
+    <w:p>
+      <w:r>
+        <w:t>Hasta prácticamente el final del proyecto, la organización fue muy clara, Víctor se centró en Angular, Rodrigo en Symfony y Miguel, en un principio, a buscar un hosting</w:t>
+      </w:r>
+      <w:r>
+        <w:t>. P</w:t>
+      </w:r>
+      <w:r>
+        <w:t xml:space="preserve">ero esta tarea </w:t>
+      </w:r>
+      <w:r>
+        <w:t>le supuso un gran esfuerzo y le trajo numerosas complicaciones, lo que supuso no</w:t>
+      </w:r>
+      <w:r>
+        <w:t xml:space="preserve"> encontrar una red en la que alojar nuestro proyecto, y tras el consejo de la tutora de dejar ese paso para el final, se le encomendó </w:t>
+      </w:r>
+      <w:r>
+        <w:t xml:space="preserve">una nueva tarea. Esta era la de </w:t>
+      </w:r>
+      <w:r>
+        <w:t xml:space="preserve">unir los proyectos en distintos frameworks de los otros 2 compañeros, para lo cual </w:t>
+      </w:r>
+      <w:r>
+        <w:t>ellos</w:t>
+      </w:r>
+      <w:r>
+        <w:t xml:space="preserve"> le envi</w:t>
+      </w:r>
+      <w:r>
+        <w:t>aron</w:t>
+      </w:r>
+      <w:r>
+        <w:t xml:space="preserve"> una página web con un</w:t>
+      </w:r>
+      <w:r>
+        <w:t xml:space="preserve">a documentación </w:t>
+      </w:r>
+      <w:r>
+        <w:t>que mostraba los pasos a seguir. Pero</w:t>
+      </w:r>
+      <w:r>
+        <w:t xml:space="preserve"> al acercarse la fecha límite, y ver que dicha unión no se estaba llevando a cabo como se debía,</w:t>
+      </w:r>
+      <w:r>
+        <w:t xml:space="preserve"> </w:t>
+      </w:r>
+      <w:r>
+        <w:t>concluimos que la mejor opción era desechar todo el trabajo realizado en el frontend a través de Angular, y centrarnos los tres en hacer el proyecto entero en Symfony.</w:t>
+      </w:r>
     </w:p>
     <w:p>
       <w:pPr>
         <w:pStyle w:val="Ttulo1"/>
       </w:pPr>
-      <w:bookmarkStart w:id="2" w:name="_Toc41005579"/>
-      <w:r>
-        <w:t>Introducción</w:t>
-      </w:r>
-      <w:bookmarkEnd w:id="2"/>
+      <w:bookmarkStart w:id="3" w:name="_Toc122007885"/>
+      <w:r>
+        <w:lastRenderedPageBreak/>
+        <w:t>Estado del arte/trabajos relacionados</w:t>
+      </w:r>
       <w:r>
         <w:t>.</w:t>
       </w:r>
+      <w:bookmarkEnd w:id="3"/>
+      <w:r>
+        <w:t xml:space="preserve"> </w:t>
+      </w:r>
+    </w:p>
+    <w:p>
+      <w:r>
+        <w:t xml:space="preserve">Para el diseño escogimos principalmente Bootstrap y </w:t>
+      </w:r>
+      <w:r>
+        <w:t xml:space="preserve">tomamos inspiración en </w:t>
+      </w:r>
+      <w:r>
+        <w:t>anteriores proyectos realizados en clase como referencia, y ejemplos de las documentaciones de los distintos lenguajes utilizados.</w:t>
+      </w:r>
     </w:p>
     <w:p>
       <w:pPr>
         <w:pStyle w:val="Ttulo1"/>
       </w:pPr>
-      <w:bookmarkStart w:id="3" w:name="_Toc41005580"/>
-      <w:r>
-        <w:t>Estado del arte/trabajos relacionados</w:t>
-      </w:r>
-      <w:bookmarkEnd w:id="3"/>
+      <w:bookmarkStart w:id="4" w:name="_Toc122007886"/>
+      <w:r>
+        <w:t>Análisis de objetivos y metodología.</w:t>
+      </w:r>
+      <w:bookmarkEnd w:id="4"/>
+      <w:r>
+        <w:t xml:space="preserve"> </w:t>
+      </w:r>
+    </w:p>
+    <w:p>
+      <w:r>
+        <w:t>El objetivo consiste en dar de alta a bandas para que participen en uno o varios certámenes, y a jueces para que decidan qué banda tiene el mejor resultado en los certámenes en los que participan.</w:t>
+      </w:r>
+    </w:p>
+    <w:p>
+      <w:pPr>
+        <w:pStyle w:val="Ttulo1"/>
+      </w:pPr>
+      <w:bookmarkStart w:id="5" w:name="_Toc122007887"/>
+      <w:r>
+        <w:t>Diseño y resolución del trabajo realizado</w:t>
+      </w:r>
       <w:r>
         <w:t>.</w:t>
       </w:r>
+      <w:bookmarkEnd w:id="5"/>
+      <w:r>
+        <w:t xml:space="preserve"> </w:t>
+      </w:r>
+    </w:p>
+    <w:p>
+      <w:r>
+        <w:t>El trabajo lo realizamos con Symfony y utilizamos Bootstrap para dar estilo a la página.</w:t>
+      </w:r>
     </w:p>
     <w:p>
       <w:pPr>
         <w:pStyle w:val="Ttulo1"/>
       </w:pPr>
-      <w:bookmarkStart w:id="4" w:name="_Toc41005581"/>
-      <w:r>
-        <w:t>Análisis de objetivos y metodología.</w:t>
-      </w:r>
-      <w:bookmarkEnd w:id="4"/>
+      <w:bookmarkStart w:id="6" w:name="_Toc122007888"/>
+      <w:r>
+        <w:t>Presupuesto</w:t>
+      </w:r>
+      <w:r>
+        <w:t>.</w:t>
+      </w:r>
+      <w:bookmarkEnd w:id="6"/>
     </w:p>
     <w:p>
       <w:pPr>
         <w:pStyle w:val="Ttulo1"/>
       </w:pPr>
-      <w:bookmarkStart w:id="5" w:name="_Toc41005582"/>
-      <w:r>
-        <w:t>Diseño y resolución del trabajo realizado</w:t>
-      </w:r>
-      <w:bookmarkEnd w:id="5"/>
+      <w:bookmarkStart w:id="7" w:name="_Toc122007889"/>
+      <w:r>
+        <w:t>Conclusiones y vías futuras</w:t>
+      </w:r>
       <w:r>
         <w:t>.</w:t>
       </w:r>
+      <w:bookmarkEnd w:id="7"/>
     </w:p>
     <w:p>
       <w:pPr>
         <w:pStyle w:val="Ttulo1"/>
       </w:pPr>
-      <w:bookmarkStart w:id="6" w:name="_Toc41005583"/>
-      <w:r>
-        <w:t>Presupuesto</w:t>
-      </w:r>
-      <w:bookmarkEnd w:id="6"/>
-      <w:r>
-        <w:t>.</w:t>
-      </w:r>
-    </w:p>
-    <w:p>
-      <w:pPr>
-        <w:pStyle w:val="Ttulo1"/>
-      </w:pPr>
-      <w:bookmarkStart w:id="7" w:name="_Toc41005584"/>
-      <w:r>
-        <w:t>Conclusiones y vías futuras</w:t>
-      </w:r>
-      <w:bookmarkEnd w:id="7"/>
-      <w:r>
-        <w:t>.</w:t>
-      </w:r>
-    </w:p>
-    <w:p>
-      <w:pPr>
-        <w:pStyle w:val="Ttulo1"/>
-      </w:pPr>
-      <w:bookmarkStart w:id="8" w:name="_Toc41005585"/>
+      <w:bookmarkStart w:id="8" w:name="_Toc122007890"/>
       <w:r>
         <w:t>Bibliografía/Webgrafía.</w:t>
       </w:r>
@@ -2027,7 +2092,7 @@
     <w:lsdException w:name="Table Web 2" w:semiHidden="1" w:unhideWhenUsed="1"/>
     <w:lsdException w:name="Table Web 3" w:semiHidden="1" w:unhideWhenUsed="1"/>
     <w:lsdException w:name="Balloon Text" w:semiHidden="1" w:unhideWhenUsed="1"/>
-    <w:lsdException w:name="Table Grid" w:semiHidden="1" w:uiPriority="59" w:unhideWhenUsed="1"/>
+    <w:lsdException w:name="Table Grid" w:uiPriority="59"/>
     <w:lsdException w:name="Table Theme" w:semiHidden="1" w:unhideWhenUsed="1"/>
     <w:lsdException w:name="Placeholder Text" w:semiHidden="1"/>
     <w:lsdException w:name="No Spacing" w:uiPriority="1" w:qFormat="1"/>

--- a/memoria.docx
+++ b/memoria.docx
@@ -163,7 +163,25 @@
           <w:sz w:val="20"/>
           <w:szCs w:val="20"/>
         </w:rPr>
-        <w:t>30100  Espinardo – Murcia</w:t>
+        <w:t xml:space="preserve">30100 </w:t>
+      </w:r>
+      <w:proofErr w:type="spellStart"/>
+      <w:r>
+        <w:rPr>
+          <w:rFonts w:cs="Arial"/>
+          <w:sz w:val="20"/>
+          <w:szCs w:val="20"/>
+        </w:rPr>
+        <w:t>Espinardo</w:t>
+      </w:r>
+      <w:proofErr w:type="spellEnd"/>
+      <w:r>
+        <w:rPr>
+          <w:rFonts w:cs="Arial"/>
+          <w:sz w:val="20"/>
+          <w:szCs w:val="20"/>
+        </w:rPr>
+        <w:t xml:space="preserve"> – Murcia</w:t>
       </w:r>
     </w:p>
     <w:p>
@@ -494,6 +512,7 @@
         </w:rPr>
         <w:t xml:space="preserve">Murcia, </w:t>
       </w:r>
+      <w:proofErr w:type="gramStart"/>
       <w:r>
         <w:rPr>
           <w:rFonts w:cs="Arial"/>
@@ -502,6 +521,7 @@
         </w:rPr>
         <w:t>Diciembre</w:t>
       </w:r>
+      <w:proofErr w:type="gramEnd"/>
       <w:r>
         <w:rPr>
           <w:rFonts w:cs="Arial"/>
@@ -588,7 +608,35 @@
           <w:rPr>
             <w:rStyle w:val="Hipervnculo"/>
           </w:rPr>
-          <w:t>licencia de Creative Commons Reconocimiento-CompartirIgual 4.0 Internacional</w:t>
+          <w:t xml:space="preserve">licencia de Creative </w:t>
+        </w:r>
+        <w:proofErr w:type="spellStart"/>
+        <w:r>
+          <w:rPr>
+            <w:rStyle w:val="Hipervnculo"/>
+          </w:rPr>
+          <w:t>Commons</w:t>
+        </w:r>
+        <w:proofErr w:type="spellEnd"/>
+        <w:r>
+          <w:rPr>
+            <w:rStyle w:val="Hipervnculo"/>
+          </w:rPr>
+          <w:t xml:space="preserve"> Reconocimiento-</w:t>
+        </w:r>
+        <w:proofErr w:type="spellStart"/>
+        <w:r>
+          <w:rPr>
+            <w:rStyle w:val="Hipervnculo"/>
+          </w:rPr>
+          <w:t>CompartirIgual</w:t>
+        </w:r>
+        <w:proofErr w:type="spellEnd"/>
+        <w:r>
+          <w:rPr>
+            <w:rStyle w:val="Hipervnculo"/>
+          </w:rPr>
+          <w:t xml:space="preserve"> 4.0 Internacional</w:t>
         </w:r>
       </w:hyperlink>
       <w:r>
@@ -665,13 +713,13 @@
           <w:r>
             <w:fldChar w:fldCharType="separate"/>
           </w:r>
-          <w:hyperlink w:anchor="_Toc122007882" w:history="1">
+          <w:hyperlink w:anchor="_Toc122091212" w:history="1">
             <w:r>
               <w:rPr>
                 <w:rStyle w:val="Hipervnculo"/>
                 <w:noProof/>
               </w:rPr>
-              <w:t>1</w:t>
+              <w:t>1.</w:t>
             </w:r>
             <w:r>
               <w:rPr>
@@ -708,7 +756,7 @@
                 <w:noProof/>
                 <w:webHidden/>
               </w:rPr>
-              <w:instrText xml:space="preserve"> PAGEREF _Toc122007882 \h </w:instrText>
+              <w:instrText xml:space="preserve"> PAGEREF _Toc122091212 \h </w:instrText>
             </w:r>
             <w:r>
               <w:rPr>
@@ -753,13 +801,13 @@
               <w:lang w:eastAsia="es-ES"/>
             </w:rPr>
           </w:pPr>
-          <w:hyperlink w:anchor="_Toc122007883" w:history="1">
+          <w:hyperlink w:anchor="_Toc122091213" w:history="1">
             <w:r>
               <w:rPr>
                 <w:rStyle w:val="Hipervnculo"/>
                 <w:noProof/>
               </w:rPr>
-              <w:t>2</w:t>
+              <w:t>2.</w:t>
             </w:r>
             <w:r>
               <w:rPr>
@@ -796,7 +844,7 @@
                 <w:noProof/>
                 <w:webHidden/>
               </w:rPr>
-              <w:instrText xml:space="preserve"> PAGEREF _Toc122007883 \h </w:instrText>
+              <w:instrText xml:space="preserve"> PAGEREF _Toc122091213 \h </w:instrText>
             </w:r>
             <w:r>
               <w:rPr>
@@ -841,13 +889,13 @@
               <w:lang w:eastAsia="es-ES"/>
             </w:rPr>
           </w:pPr>
-          <w:hyperlink w:anchor="_Toc122007884" w:history="1">
+          <w:hyperlink w:anchor="_Toc122091214" w:history="1">
             <w:r>
               <w:rPr>
                 <w:rStyle w:val="Hipervnculo"/>
                 <w:noProof/>
               </w:rPr>
-              <w:t>3</w:t>
+              <w:t>3.</w:t>
             </w:r>
             <w:r>
               <w:rPr>
@@ -884,7 +932,7 @@
                 <w:noProof/>
                 <w:webHidden/>
               </w:rPr>
-              <w:instrText xml:space="preserve"> PAGEREF _Toc122007884 \h </w:instrText>
+              <w:instrText xml:space="preserve"> PAGEREF _Toc122091214 \h </w:instrText>
             </w:r>
             <w:r>
               <w:rPr>
@@ -929,13 +977,13 @@
               <w:lang w:eastAsia="es-ES"/>
             </w:rPr>
           </w:pPr>
-          <w:hyperlink w:anchor="_Toc122007885" w:history="1">
+          <w:hyperlink w:anchor="_Toc122091215" w:history="1">
             <w:r>
               <w:rPr>
                 <w:rStyle w:val="Hipervnculo"/>
                 <w:noProof/>
               </w:rPr>
-              <w:t>4</w:t>
+              <w:t>4.</w:t>
             </w:r>
             <w:r>
               <w:rPr>
@@ -972,7 +1020,7 @@
                 <w:noProof/>
                 <w:webHidden/>
               </w:rPr>
-              <w:instrText xml:space="preserve"> PAGEREF _Toc122007885 \h </w:instrText>
+              <w:instrText xml:space="preserve"> PAGEREF _Toc122091215 \h </w:instrText>
             </w:r>
             <w:r>
               <w:rPr>
@@ -992,7 +1040,7 @@
                 <w:noProof/>
                 <w:webHidden/>
               </w:rPr>
-              <w:t>2</w:t>
+              <w:t>1</w:t>
             </w:r>
             <w:r>
               <w:rPr>
@@ -1017,13 +1065,13 @@
               <w:lang w:eastAsia="es-ES"/>
             </w:rPr>
           </w:pPr>
-          <w:hyperlink w:anchor="_Toc122007886" w:history="1">
+          <w:hyperlink w:anchor="_Toc122091216" w:history="1">
             <w:r>
               <w:rPr>
                 <w:rStyle w:val="Hipervnculo"/>
                 <w:noProof/>
               </w:rPr>
-              <w:t>5</w:t>
+              <w:t>5.</w:t>
             </w:r>
             <w:r>
               <w:rPr>
@@ -1060,7 +1108,7 @@
                 <w:noProof/>
                 <w:webHidden/>
               </w:rPr>
-              <w:instrText xml:space="preserve"> PAGEREF _Toc122007886 \h </w:instrText>
+              <w:instrText xml:space="preserve"> PAGEREF _Toc122091216 \h </w:instrText>
             </w:r>
             <w:r>
               <w:rPr>
@@ -1080,7 +1128,7 @@
                 <w:noProof/>
                 <w:webHidden/>
               </w:rPr>
-              <w:t>2</w:t>
+              <w:t>1</w:t>
             </w:r>
             <w:r>
               <w:rPr>
@@ -1105,13 +1153,13 @@
               <w:lang w:eastAsia="es-ES"/>
             </w:rPr>
           </w:pPr>
-          <w:hyperlink w:anchor="_Toc122007887" w:history="1">
+          <w:hyperlink w:anchor="_Toc122091217" w:history="1">
             <w:r>
               <w:rPr>
                 <w:rStyle w:val="Hipervnculo"/>
                 <w:noProof/>
               </w:rPr>
-              <w:t>6</w:t>
+              <w:t>6.</w:t>
             </w:r>
             <w:r>
               <w:rPr>
@@ -1148,7 +1196,7 @@
                 <w:noProof/>
                 <w:webHidden/>
               </w:rPr>
-              <w:instrText xml:space="preserve"> PAGEREF _Toc122007887 \h </w:instrText>
+              <w:instrText xml:space="preserve"> PAGEREF _Toc122091217 \h </w:instrText>
             </w:r>
             <w:r>
               <w:rPr>
@@ -1193,13 +1241,13 @@
               <w:lang w:eastAsia="es-ES"/>
             </w:rPr>
           </w:pPr>
-          <w:hyperlink w:anchor="_Toc122007888" w:history="1">
+          <w:hyperlink w:anchor="_Toc122091218" w:history="1">
             <w:r>
               <w:rPr>
                 <w:rStyle w:val="Hipervnculo"/>
                 <w:noProof/>
               </w:rPr>
-              <w:t>7</w:t>
+              <w:t>7.</w:t>
             </w:r>
             <w:r>
               <w:rPr>
@@ -1236,7 +1284,7 @@
                 <w:noProof/>
                 <w:webHidden/>
               </w:rPr>
-              <w:instrText xml:space="preserve"> PAGEREF _Toc122007888 \h </w:instrText>
+              <w:instrText xml:space="preserve"> PAGEREF _Toc122091218 \h </w:instrText>
             </w:r>
             <w:r>
               <w:rPr>
@@ -1281,13 +1329,13 @@
               <w:lang w:eastAsia="es-ES"/>
             </w:rPr>
           </w:pPr>
-          <w:hyperlink w:anchor="_Toc122007889" w:history="1">
+          <w:hyperlink w:anchor="_Toc122091219" w:history="1">
             <w:r>
               <w:rPr>
                 <w:rStyle w:val="Hipervnculo"/>
                 <w:noProof/>
               </w:rPr>
-              <w:t>8</w:t>
+              <w:t>8.</w:t>
             </w:r>
             <w:r>
               <w:rPr>
@@ -1324,7 +1372,7 @@
                 <w:noProof/>
                 <w:webHidden/>
               </w:rPr>
-              <w:instrText xml:space="preserve"> PAGEREF _Toc122007889 \h </w:instrText>
+              <w:instrText xml:space="preserve"> PAGEREF _Toc122091219 \h </w:instrText>
             </w:r>
             <w:r>
               <w:rPr>
@@ -1369,13 +1417,13 @@
               <w:lang w:eastAsia="es-ES"/>
             </w:rPr>
           </w:pPr>
-          <w:hyperlink w:anchor="_Toc122007890" w:history="1">
+          <w:hyperlink w:anchor="_Toc122091220" w:history="1">
             <w:r>
               <w:rPr>
                 <w:rStyle w:val="Hipervnculo"/>
                 <w:noProof/>
               </w:rPr>
-              <w:t>9</w:t>
+              <w:t>9.</w:t>
             </w:r>
             <w:r>
               <w:rPr>
@@ -1412,7 +1460,7 @@
                 <w:noProof/>
                 <w:webHidden/>
               </w:rPr>
-              <w:instrText xml:space="preserve"> PAGEREF _Toc122007890 \h </w:instrText>
+              <w:instrText xml:space="preserve"> PAGEREF _Toc122091220 \h </w:instrText>
             </w:r>
             <w:r>
               <w:rPr>
@@ -1450,10 +1498,15 @@
         </w:p>
       </w:sdtContent>
     </w:sdt>
-    <w:p/>
+    <w:p>
+      <w:pPr>
+        <w:jc w:val="both"/>
+      </w:pPr>
+    </w:p>
     <w:p>
       <w:pPr>
         <w:spacing w:line="276" w:lineRule="auto"/>
+        <w:jc w:val="both"/>
         <w:sectPr>
           <w:footerReference w:type="default" r:id="rId12"/>
           <w:pgSz w:w="11906" w:h="16838"/>
@@ -1469,8 +1522,9 @@
     <w:p>
       <w:pPr>
         <w:pStyle w:val="Ttulo1"/>
-      </w:pPr>
-      <w:bookmarkStart w:id="0" w:name="_Toc122007882"/>
+        <w:jc w:val="both"/>
+      </w:pPr>
+      <w:bookmarkStart w:id="0" w:name="_Toc122091212"/>
       <w:r>
         <w:lastRenderedPageBreak/>
         <w:t>Resumen extendido</w:t>
@@ -1479,17 +1533,49 @@
         <w:t>.</w:t>
       </w:r>
       <w:bookmarkEnd w:id="0"/>
-    </w:p>
-    <w:p>
-      <w:r>
-        <w:t xml:space="preserve">A lo largo del proyecto hemos ido realizando numerosos cambios y hemos ido mejorando la comunicación. En un principio, nuestro plan era un proyecto a través de la unión de 2 frameworks distintos (Symfony y Angular), pero fue un caos con los problemas que daban los pasos a seguir y acabamos dejándolo en Symfony solo. El proyecto consiste en dar de alta a bandas para que participen en certámenes y también en que los jueces puedan juzgar los resultados para decidir cuál es la mejor banda en cada certamen. </w:t>
-      </w:r>
+      <w:r>
+        <w:t xml:space="preserve"> </w:t>
+      </w:r>
+    </w:p>
+    <w:p>
+      <w:pPr>
+        <w:jc w:val="both"/>
+      </w:pPr>
+      <w:r>
+        <w:t xml:space="preserve">El proyecto consiste en lo que sería la web de una empresa que organiza certámenes (concursos) musicales entre bandas de la región. Es por ello </w:t>
+      </w:r>
+      <w:r>
+        <w:t>por lo que</w:t>
+      </w:r>
+      <w:r>
+        <w:t xml:space="preserve">, en caso de pertenecer a una banda, podemos registrarnos introduciendo cierta información (numero de músicos, nombre del director, </w:t>
+      </w:r>
+      <w:r>
+        <w:t xml:space="preserve">municipio, </w:t>
+      </w:r>
+      <w:proofErr w:type="spellStart"/>
+      <w:r>
+        <w:t>etc</w:t>
+      </w:r>
+      <w:proofErr w:type="spellEnd"/>
+      <w:r>
+        <w:t>…) y una vez dentro, nos saldrán los certamenes publicados y disponibles entre los que podremos elegir uno en el que matricularnos. Por otro lado, en caso de que seamos jueces, también habrá una opción de iniciar sesión como tal, y en la que podremos votar cual consideramos que es la banda ganadora del certamenes que ficticiamente se haya celebrado</w:t>
+      </w:r>
+      <w:r>
+        <w:t>.</w:t>
+      </w:r>
+    </w:p>
+    <w:p>
+      <w:pPr>
+        <w:jc w:val="both"/>
+      </w:pPr>
     </w:p>
     <w:p>
       <w:pPr>
         <w:pStyle w:val="Ttulo1"/>
-      </w:pPr>
-      <w:bookmarkStart w:id="1" w:name="_Toc122007883"/>
+        <w:jc w:val="both"/>
+      </w:pPr>
+      <w:bookmarkStart w:id="1" w:name="_Toc122091213"/>
       <w:r>
         <w:t>Palabras clave</w:t>
       </w:r>
@@ -1499,25 +1585,53 @@
       <w:bookmarkEnd w:id="1"/>
     </w:p>
     <w:p>
+      <w:pPr>
+        <w:jc w:val="both"/>
+      </w:pPr>
       <w:r>
         <w:t>Jueces.</w:t>
       </w:r>
     </w:p>
     <w:p>
+      <w:pPr>
+        <w:jc w:val="both"/>
+      </w:pPr>
       <w:r>
         <w:t>Certámenes.</w:t>
       </w:r>
     </w:p>
     <w:p>
+      <w:pPr>
+        <w:jc w:val="both"/>
+      </w:pPr>
       <w:r>
         <w:t>Bandas.</w:t>
       </w:r>
     </w:p>
     <w:p>
       <w:pPr>
+        <w:jc w:val="both"/>
+      </w:pPr>
+      <w:r>
+        <w:t>Symfony.</w:t>
+      </w:r>
+    </w:p>
+    <w:p>
+      <w:pPr>
+        <w:jc w:val="both"/>
+      </w:pPr>
+    </w:p>
+    <w:p>
+      <w:pPr>
+        <w:jc w:val="both"/>
+      </w:pPr>
+    </w:p>
+    <w:p>
+      <w:pPr>
         <w:pStyle w:val="Ttulo1"/>
-      </w:pPr>
-      <w:bookmarkStart w:id="2" w:name="_Toc122007884"/>
+        <w:jc w:val="both"/>
+      </w:pPr>
+      <w:bookmarkStart w:id="2" w:name="_Toc122091214"/>
       <w:r>
         <w:t>Introducción</w:t>
       </w:r>
@@ -1527,60 +1641,32 @@
       <w:bookmarkEnd w:id="2"/>
     </w:p>
     <w:p>
-      <w:r>
-        <w:t>Hasta prácticamente el final del proyecto, la organización fue muy clara, Víctor se centró en Angular, Rodrigo en Symfony y Miguel, en un principio, a buscar un hosting</w:t>
-      </w:r>
-      <w:r>
-        <w:t>. P</w:t>
-      </w:r>
-      <w:r>
-        <w:t xml:space="preserve">ero esta tarea </w:t>
-      </w:r>
-      <w:r>
-        <w:t>le supuso un gran esfuerzo y le trajo numerosas complicaciones, lo que supuso no</w:t>
-      </w:r>
-      <w:r>
-        <w:t xml:space="preserve"> encontrar una red en la que alojar nuestro proyecto, y tras el consejo de la tutora de dejar ese paso para el final, se le encomendó </w:t>
-      </w:r>
-      <w:r>
-        <w:t xml:space="preserve">una nueva tarea. Esta era la de </w:t>
-      </w:r>
-      <w:r>
-        <w:t xml:space="preserve">unir los proyectos en distintos frameworks de los otros 2 compañeros, para lo cual </w:t>
-      </w:r>
-      <w:r>
-        <w:t>ellos</w:t>
-      </w:r>
-      <w:r>
-        <w:t xml:space="preserve"> le envi</w:t>
-      </w:r>
-      <w:r>
-        <w:t>aron</w:t>
-      </w:r>
-      <w:r>
-        <w:t xml:space="preserve"> una página web con un</w:t>
-      </w:r>
-      <w:r>
-        <w:t xml:space="preserve">a documentación </w:t>
-      </w:r>
-      <w:r>
-        <w:t>que mostraba los pasos a seguir. Pero</w:t>
-      </w:r>
-      <w:r>
-        <w:t xml:space="preserve"> al acercarse la fecha límite, y ver que dicha unión no se estaba llevando a cabo como se debía,</w:t>
-      </w:r>
-      <w:r>
-        <w:t xml:space="preserve"> </w:t>
-      </w:r>
-      <w:r>
-        <w:t>concluimos que la mejor opción era desechar todo el trabajo realizado en el frontend a través de Angular, y centrarnos los tres en hacer el proyecto entero en Symfony.</w:t>
-      </w:r>
+      <w:pPr>
+        <w:jc w:val="both"/>
+      </w:pPr>
+      <w:r>
+        <w:t xml:space="preserve">A lo largo del proyecto hemos ido realizando numerosos cambios y hemos ido mejorando la comunicación. En un principio, nuestro plan era un proyecto a través de la unión de 2 </w:t>
+      </w:r>
+      <w:proofErr w:type="spellStart"/>
+      <w:r>
+        <w:t>frameworks</w:t>
+      </w:r>
+      <w:proofErr w:type="spellEnd"/>
+      <w:r>
+        <w:t xml:space="preserve"> distintos (Symfony y Angular), pero fue un caos con los problemas que daban los pasos a seguir y acabamos dejándolo en Symfony solo.</w:t>
+      </w:r>
+    </w:p>
+    <w:p>
+      <w:pPr>
+        <w:jc w:val="both"/>
+      </w:pPr>
     </w:p>
     <w:p>
       <w:pPr>
         <w:pStyle w:val="Ttulo1"/>
-      </w:pPr>
-      <w:bookmarkStart w:id="3" w:name="_Toc122007885"/>
+        <w:jc w:val="both"/>
+      </w:pPr>
+      <w:bookmarkStart w:id="3" w:name="_Toc122091215"/>
       <w:r>
         <w:lastRenderedPageBreak/>
         <w:t>Estado del arte/trabajos relacionados</w:t>
@@ -1594,6 +1680,9 @@
       </w:r>
     </w:p>
     <w:p>
+      <w:pPr>
+        <w:jc w:val="both"/>
+      </w:pPr>
       <w:r>
         <w:t xml:space="preserve">Para el diseño escogimos principalmente Bootstrap y </w:t>
       </w:r>
@@ -1606,9 +1695,15 @@
     </w:p>
     <w:p>
       <w:pPr>
+        <w:jc w:val="both"/>
+      </w:pPr>
+    </w:p>
+    <w:p>
+      <w:pPr>
         <w:pStyle w:val="Ttulo1"/>
-      </w:pPr>
-      <w:bookmarkStart w:id="4" w:name="_Toc122007886"/>
+        <w:jc w:val="both"/>
+      </w:pPr>
+      <w:bookmarkStart w:id="4" w:name="_Toc122091216"/>
       <w:r>
         <w:t>Análisis de objetivos y metodología.</w:t>
       </w:r>
@@ -1618,15 +1713,62 @@
       </w:r>
     </w:p>
     <w:p>
+      <w:pPr>
+        <w:jc w:val="both"/>
+      </w:pPr>
       <w:r>
         <w:t>El objetivo consiste en dar de alta a bandas para que participen en uno o varios certámenes, y a jueces para que decidan qué banda tiene el mejor resultado en los certámenes en los que participan.</w:t>
       </w:r>
     </w:p>
     <w:p>
       <w:pPr>
+        <w:jc w:val="both"/>
+      </w:pPr>
+      <w:r>
+        <w:t xml:space="preserve">Y </w:t>
+      </w:r>
+      <w:r>
+        <w:t>respecto a la metodología, h</w:t>
+      </w:r>
+      <w:r>
+        <w:t>asta prácticamente el final del proyecto, la organización fue muy clara, Víctor se centró en Angular, Rodrigo en Symfony y Miguel, en un principio, a buscar un hosting. Pero esta tarea le supuso un gran esfuerzo y le trajo numerosas complicaciones, lo que supuso no encontrar una red en la que alojar nuestro proyecto, y tras el consejo de la tutora de dejar ese paso para el final, se le encomendó una nueva tarea.</w:t>
+      </w:r>
+    </w:p>
+    <w:p>
+      <w:pPr>
+        <w:jc w:val="both"/>
+      </w:pPr>
+      <w:r>
+        <w:t xml:space="preserve">Esta era la de unir los proyectos en distintos </w:t>
+      </w:r>
+      <w:proofErr w:type="spellStart"/>
+      <w:r>
+        <w:t>frameworks</w:t>
+      </w:r>
+      <w:proofErr w:type="spellEnd"/>
+      <w:r>
+        <w:t xml:space="preserve"> de los otros 2 compañeros, para lo cual ellos le enviaron una página web con una documentación que mostraba los pasos a seguir. Pero al acercarse la fecha límite, y ver que dicha unión no se estaba llevando a cabo como se debía, concluimos que la mejor opción era desechar todo el trabajo realizado en el </w:t>
+      </w:r>
+      <w:proofErr w:type="spellStart"/>
+      <w:r>
+        <w:t>frontend</w:t>
+      </w:r>
+      <w:proofErr w:type="spellEnd"/>
+      <w:r>
+        <w:t xml:space="preserve"> a través de Angular, y centrarnos los tres en hacer el proyecto entero en Symfony.</w:t>
+      </w:r>
+    </w:p>
+    <w:p>
+      <w:pPr>
+        <w:jc w:val="both"/>
+      </w:pPr>
+    </w:p>
+    <w:p>
+      <w:pPr>
         <w:pStyle w:val="Ttulo1"/>
-      </w:pPr>
-      <w:bookmarkStart w:id="5" w:name="_Toc122007887"/>
+        <w:jc w:val="both"/>
+      </w:pPr>
+      <w:bookmarkStart w:id="5" w:name="_Toc122091217"/>
       <w:r>
         <w:t>Diseño y resolución del trabajo realizado</w:t>
       </w:r>
@@ -1639,28 +1781,68 @@
       </w:r>
     </w:p>
     <w:p>
-      <w:r>
-        <w:t>El trabajo lo realizamos con Symfony y utilizamos Bootstrap para dar estilo a la página.</w:t>
+      <w:pPr>
+        <w:jc w:val="both"/>
+      </w:pPr>
+      <w:r>
+        <w:t xml:space="preserve">El trabajo lo </w:t>
+      </w:r>
+      <w:r>
+        <w:t>hemos llevado a cabo</w:t>
+      </w:r>
+      <w:r>
+        <w:t xml:space="preserve"> con Symfony y para dar estilo a la página</w:t>
+      </w:r>
+      <w:r>
+        <w:t xml:space="preserve"> nos acabamos decantando por </w:t>
+      </w:r>
+      <w:r>
+        <w:t>Bootstrap</w:t>
+      </w:r>
+      <w:r>
+        <w:t>.</w:t>
       </w:r>
     </w:p>
     <w:p>
       <w:pPr>
         <w:pStyle w:val="Ttulo1"/>
-      </w:pPr>
-      <w:bookmarkStart w:id="6" w:name="_Toc122007888"/>
-      <w:r>
+        <w:jc w:val="both"/>
+      </w:pPr>
+      <w:bookmarkStart w:id="6" w:name="_Toc122091218"/>
+      <w:r>
+        <w:lastRenderedPageBreak/>
         <w:t>Presupuesto</w:t>
       </w:r>
       <w:r>
         <w:t>.</w:t>
       </w:r>
       <w:bookmarkEnd w:id="6"/>
+      <w:r>
+        <w:t xml:space="preserve"> </w:t>
+      </w:r>
+    </w:p>
+    <w:p>
+      <w:pPr>
+        <w:jc w:val="both"/>
+      </w:pPr>
+      <w:r>
+        <w:t xml:space="preserve">Tras hacer cuentas, el numero de horas totales invertidas por el grupo en el proyecto ha sido un total de </w:t>
+      </w:r>
+      <w:r>
+        <w:t>300. A lo que le sumamos, lo invertido en el hosting (aún no tenemos hosting).</w:t>
+      </w:r>
+    </w:p>
+    <w:p>
+      <w:pPr>
+        <w:jc w:val="both"/>
+      </w:pPr>
     </w:p>
     <w:p>
       <w:pPr>
         <w:pStyle w:val="Ttulo1"/>
-      </w:pPr>
-      <w:bookmarkStart w:id="7" w:name="_Toc122007889"/>
+        <w:jc w:val="both"/>
+      </w:pPr>
+      <w:bookmarkStart w:id="7" w:name="_Toc122091219"/>
       <w:r>
         <w:t>Conclusiones y vías futuras</w:t>
       </w:r>
@@ -1668,19 +1850,114 @@
         <w:t>.</w:t>
       </w:r>
       <w:bookmarkEnd w:id="7"/>
+      <w:r>
+        <w:t xml:space="preserve"> </w:t>
+      </w:r>
+    </w:p>
+    <w:p>
+      <w:pPr>
+        <w:jc w:val="both"/>
+      </w:pPr>
+      <w:r>
+        <w:t xml:space="preserve">La comunicación ha sido determinante en el proyecto, debido a que el trabajo no ha sido </w:t>
+      </w:r>
+      <w:r>
+        <w:t>equiparable</w:t>
+      </w:r>
+      <w:r>
+        <w:t>. El nivel colectivo no estaba a la altura de la idea inicial del proyecto, lo que ha derivado en que fuésemos teniendo que hacer cambios para poder sacarlo adelante, y si hubiésemos tenido más nivel y tiempo nos hubiese gustado poder juntar el proyecto con angular puesto que es un lenguaje con el que nos sentimos más cómodo y nos podría haber quedado mejor.</w:t>
+      </w:r>
+    </w:p>
+    <w:p>
+      <w:pPr>
+        <w:jc w:val="both"/>
+      </w:pPr>
     </w:p>
     <w:p>
       <w:pPr>
         <w:pStyle w:val="Ttulo1"/>
-      </w:pPr>
-      <w:bookmarkStart w:id="8" w:name="_Toc122007890"/>
+        <w:jc w:val="both"/>
+      </w:pPr>
+      <w:bookmarkStart w:id="8" w:name="_Toc122091220"/>
       <w:r>
         <w:t>Bibliografía/Webgrafía.</w:t>
       </w:r>
       <w:bookmarkEnd w:id="8"/>
+      <w:r>
+        <w:t xml:space="preserve"> </w:t>
+      </w:r>
+    </w:p>
+    <w:p>
+      <w:pPr>
+        <w:spacing w:after="120" w:line="240" w:lineRule="auto"/>
+        <w:jc w:val="both"/>
+      </w:pPr>
+    </w:p>
+    <w:p>
+      <w:pPr>
+        <w:spacing w:after="120" w:line="240" w:lineRule="auto"/>
+        <w:jc w:val="both"/>
+      </w:pPr>
+      <w:r>
+        <w:t>Documentación de Symfony:</w:t>
+      </w:r>
+    </w:p>
+    <w:p>
+      <w:pPr>
+        <w:spacing w:after="120" w:line="240" w:lineRule="auto"/>
+        <w:jc w:val="both"/>
+      </w:pPr>
+      <w:hyperlink r:id="rId13" w:history="1">
+        <w:r>
+          <w:rPr>
+            <w:rStyle w:val="Hipervnculo"/>
+          </w:rPr>
+          <w:t>https://symfony.com/doc/current/index.html</w:t>
+        </w:r>
+      </w:hyperlink>
+    </w:p>
+    <w:p>
+      <w:pPr>
+        <w:spacing w:after="120" w:line="240" w:lineRule="auto"/>
+        <w:jc w:val="both"/>
+      </w:pPr>
+    </w:p>
+    <w:p>
+      <w:pPr>
+        <w:spacing w:after="120" w:line="240" w:lineRule="auto"/>
+        <w:jc w:val="both"/>
+      </w:pPr>
+      <w:r>
+        <w:t xml:space="preserve">Documentación de </w:t>
+      </w:r>
+      <w:r>
+        <w:t>Bootstrap</w:t>
+      </w:r>
+      <w:r>
+        <w:t>:</w:t>
+      </w:r>
+    </w:p>
+    <w:p>
+      <w:pPr>
+        <w:spacing w:after="120" w:line="240" w:lineRule="auto"/>
+        <w:jc w:val="both"/>
+      </w:pPr>
+      <w:hyperlink r:id="rId14" w:history="1">
+        <w:r>
+          <w:rPr>
+            <w:rStyle w:val="Hipervnculo"/>
+          </w:rPr>
+          <w:t>https://getbootstrap.com/docs/5.2/getting-started/introduction/</w:t>
+        </w:r>
+      </w:hyperlink>
+    </w:p>
+    <w:p>
+      <w:pPr>
+        <w:jc w:val="both"/>
+      </w:pPr>
     </w:p>
     <w:sectPr>
-      <w:footerReference w:type="default" r:id="rId13"/>
+      <w:footerReference w:type="default" r:id="rId15"/>
       <w:type w:val="continuous"/>
       <w:pgSz w:w="11906" w:h="16838"/>
       <w:pgMar w:top="1417" w:right="1701" w:bottom="1417" w:left="1701" w:header="708" w:footer="708" w:gutter="0"/>
@@ -1822,12 +2099,12 @@
   <w:abstractNum w:abstractNumId="0" w15:restartNumberingAfterBreak="0">
     <w:nsid w:val="591F3274"/>
     <w:multiLevelType w:val="multilevel"/>
-    <w:tmpl w:val="0C0A0025"/>
+    <w:tmpl w:val="17D0EFB8"/>
     <w:lvl w:ilvl="0">
       <w:start w:val="1"/>
       <w:numFmt w:val="decimal"/>
       <w:pStyle w:val="Ttulo1"/>
-      <w:lvlText w:val="%1"/>
+      <w:lvlText w:val="%1."/>
       <w:lvlJc w:val="left"/>
       <w:pPr>
         <w:ind w:left="432" w:hanging="432"/>
@@ -2860,6 +3137,18 @@
       <w:sz w:val="24"/>
     </w:rPr>
   </w:style>
+  <w:style w:type="character" w:styleId="Mencinsinresolver">
+    <w:name w:val="Unresolved Mention"/>
+    <w:basedOn w:val="Fuentedeprrafopredeter"/>
+    <w:uiPriority w:val="99"/>
+    <w:semiHidden/>
+    <w:unhideWhenUsed/>
+    <w:rsid w:val="0092484C"/>
+    <w:rPr>
+      <w:color w:val="605E5C"/>
+      <w:shd w:val="clear" w:color="auto" w:fill="E1DFDD"/>
+    </w:rPr>
+  </w:style>
 </w:styles>
 </file>
 

--- a/memoria.docx
+++ b/memoria.docx
@@ -163,25 +163,7 @@
           <w:sz w:val="20"/>
           <w:szCs w:val="20"/>
         </w:rPr>
-        <w:t xml:space="preserve">30100 </w:t>
-      </w:r>
-      <w:proofErr w:type="spellStart"/>
-      <w:r>
-        <w:rPr>
-          <w:rFonts w:cs="Arial"/>
-          <w:sz w:val="20"/>
-          <w:szCs w:val="20"/>
-        </w:rPr>
-        <w:t>Espinardo</w:t>
-      </w:r>
-      <w:proofErr w:type="spellEnd"/>
-      <w:r>
-        <w:rPr>
-          <w:rFonts w:cs="Arial"/>
-          <w:sz w:val="20"/>
-          <w:szCs w:val="20"/>
-        </w:rPr>
-        <w:t xml:space="preserve"> – Murcia</w:t>
+        <w:t>30100 Espinardo – Murcia</w:t>
       </w:r>
     </w:p>
     <w:p>
@@ -512,7 +494,6 @@
         </w:rPr>
         <w:t xml:space="preserve">Murcia, </w:t>
       </w:r>
-      <w:proofErr w:type="gramStart"/>
       <w:r>
         <w:rPr>
           <w:rFonts w:cs="Arial"/>
@@ -521,7 +502,6 @@
         </w:rPr>
         <w:t>Diciembre</w:t>
       </w:r>
-      <w:proofErr w:type="gramEnd"/>
       <w:r>
         <w:rPr>
           <w:rFonts w:cs="Arial"/>
@@ -608,35 +588,7 @@
           <w:rPr>
             <w:rStyle w:val="Hipervnculo"/>
           </w:rPr>
-          <w:t xml:space="preserve">licencia de Creative </w:t>
-        </w:r>
-        <w:proofErr w:type="spellStart"/>
-        <w:r>
-          <w:rPr>
-            <w:rStyle w:val="Hipervnculo"/>
-          </w:rPr>
-          <w:t>Commons</w:t>
-        </w:r>
-        <w:proofErr w:type="spellEnd"/>
-        <w:r>
-          <w:rPr>
-            <w:rStyle w:val="Hipervnculo"/>
-          </w:rPr>
-          <w:t xml:space="preserve"> Reconocimiento-</w:t>
-        </w:r>
-        <w:proofErr w:type="spellStart"/>
-        <w:r>
-          <w:rPr>
-            <w:rStyle w:val="Hipervnculo"/>
-          </w:rPr>
-          <w:t>CompartirIgual</w:t>
-        </w:r>
-        <w:proofErr w:type="spellEnd"/>
-        <w:r>
-          <w:rPr>
-            <w:rStyle w:val="Hipervnculo"/>
-          </w:rPr>
-          <w:t xml:space="preserve"> 4.0 Internacional</w:t>
+          <w:t>licencia de Creative Commons Reconocimiento-CompartirIgual 4.0 Internacional</w:t>
         </w:r>
       </w:hyperlink>
       <w:r>
@@ -1551,15 +1503,7 @@
         <w:t xml:space="preserve">, en caso de pertenecer a una banda, podemos registrarnos introduciendo cierta información (numero de músicos, nombre del director, </w:t>
       </w:r>
       <w:r>
-        <w:t xml:space="preserve">municipio, </w:t>
-      </w:r>
-      <w:proofErr w:type="spellStart"/>
-      <w:r>
-        <w:t>etc</w:t>
-      </w:r>
-      <w:proofErr w:type="spellEnd"/>
-      <w:r>
-        <w:t>…) y una vez dentro, nos saldrán los certamenes publicados y disponibles entre los que podremos elegir uno en el que matricularnos. Por otro lado, en caso de que seamos jueces, también habrá una opción de iniciar sesión como tal, y en la que podremos votar cual consideramos que es la banda ganadora del certamenes que ficticiamente se haya celebrado</w:t>
+        <w:t>municipio, etc…) y una vez dentro, nos saldrán los certamenes publicados y disponibles entre los que podremos elegir uno en el que matricularnos. Por otro lado, en caso de que seamos jueces, también habrá una opción de iniciar sesión como tal, y en la que podremos votar cual consideramos que es la banda ganadora del certamenes que ficticiamente se haya celebrado</w:t>
       </w:r>
       <w:r>
         <w:t>.</w:t>
@@ -1647,11 +1591,9 @@
       <w:r>
         <w:t xml:space="preserve">A lo largo del proyecto hemos ido realizando numerosos cambios y hemos ido mejorando la comunicación. En un principio, nuestro plan era un proyecto a través de la unión de 2 </w:t>
       </w:r>
-      <w:proofErr w:type="spellStart"/>
       <w:r>
         <w:t>frameworks</w:t>
       </w:r>
-      <w:proofErr w:type="spellEnd"/>
       <w:r>
         <w:t xml:space="preserve"> distintos (Symfony y Angular), pero fue un caos con los problemas que daban los pasos a seguir y acabamos dejándolo en Symfony solo.</w:t>
       </w:r>
@@ -1739,23 +1681,7 @@
         <w:jc w:val="both"/>
       </w:pPr>
       <w:r>
-        <w:t xml:space="preserve">Esta era la de unir los proyectos en distintos </w:t>
-      </w:r>
-      <w:proofErr w:type="spellStart"/>
-      <w:r>
-        <w:t>frameworks</w:t>
-      </w:r>
-      <w:proofErr w:type="spellEnd"/>
-      <w:r>
-        <w:t xml:space="preserve"> de los otros 2 compañeros, para lo cual ellos le enviaron una página web con una documentación que mostraba los pasos a seguir. Pero al acercarse la fecha límite, y ver que dicha unión no se estaba llevando a cabo como se debía, concluimos que la mejor opción era desechar todo el trabajo realizado en el </w:t>
-      </w:r>
-      <w:proofErr w:type="spellStart"/>
-      <w:r>
-        <w:t>frontend</w:t>
-      </w:r>
-      <w:proofErr w:type="spellEnd"/>
-      <w:r>
-        <w:t xml:space="preserve"> a través de Angular, y centrarnos los tres en hacer el proyecto entero en Symfony.</w:t>
+        <w:t>Esta era la de unir los proyectos en distintos frameworks de los otros 2 compañeros, para lo cual ellos le enviaron una página web con una documentación que mostraba los pasos a seguir. Pero al acercarse la fecha límite, y ver que dicha unión no se estaba llevando a cabo como se debía, concluimos que la mejor opción era desechar todo el trabajo realizado en el frontend a través de Angular, y centrarnos los tres en hacer el proyecto entero en Symfony.</w:t>
       </w:r>
     </w:p>
     <w:p>
@@ -1794,14 +1720,16 @@
         <w:t xml:space="preserve"> con Symfony y para dar estilo a la página</w:t>
       </w:r>
       <w:r>
-        <w:t xml:space="preserve"> nos acabamos decantando por </w:t>
-      </w:r>
-      <w:r>
-        <w:t>Bootstrap</w:t>
+        <w:t xml:space="preserve"> nos acabamos decantando por Bootstrap</w:t>
       </w:r>
       <w:r>
         <w:t>.</w:t>
       </w:r>
+    </w:p>
+    <w:p>
+      <w:pPr>
+        <w:jc w:val="both"/>
+      </w:pPr>
     </w:p>
     <w:p>
       <w:pPr>
@@ -1826,16 +1754,295 @@
         <w:jc w:val="both"/>
       </w:pPr>
       <w:r>
-        <w:t xml:space="preserve">Tras hacer cuentas, el numero de horas totales invertidas por el grupo en el proyecto ha sido un total de </w:t>
-      </w:r>
-      <w:r>
-        <w:t>300. A lo que le sumamos, lo invertido en el hosting (aún no tenemos hosting).</w:t>
-      </w:r>
-    </w:p>
-    <w:p>
-      <w:pPr>
-        <w:jc w:val="both"/>
-      </w:pPr>
+        <w:rPr>
+          <w:b/>
+          <w:bCs/>
+          <w:i/>
+          <w:iCs/>
+          <w:noProof/>
+        </w:rPr>
+        <w:pict w14:anchorId="45384912">
+          <v:group id="Grupo 29" o:spid="_x0000_s2050" style="position:absolute;left:0;text-align:left;margin-left:53.45pt;margin-top:121.4pt;width:286.55pt;height:251.05pt;z-index:251660288;mso-wrap-distance-left:170.1pt;mso-wrap-distance-right:170.1pt;mso-width-relative:margin;mso-height-relative:margin" coordsize="34164,30774" wrapcoords="-53 0 -53 21481 11988 21540 21600 21540 21600 0 12147 0 -53 0" o:gfxdata="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">
+            <v:shapetype id="_x0000_t75" coordsize="21600,21600" o:spt="75" o:preferrelative="t" path="m@4@5l@4@11@9@11@9@5xe" filled="f" stroked="f">
+              <v:stroke joinstyle="miter"/>
+              <v:formulas>
+                <v:f eqn="if lineDrawn pixelLineWidth 0"/>
+                <v:f eqn="sum @0 1 0"/>
+                <v:f eqn="sum 0 0 @1"/>
+                <v:f eqn="prod @2 1 2"/>
+                <v:f eqn="prod @3 21600 pixelWidth"/>
+                <v:f eqn="prod @3 21600 pixelHeight"/>
+                <v:f eqn="sum @0 0 1"/>
+                <v:f eqn="prod @6 1 2"/>
+                <v:f eqn="prod @7 21600 pixelWidth"/>
+                <v:f eqn="sum @8 21600 0"/>
+                <v:f eqn="prod @7 21600 pixelHeight"/>
+                <v:f eqn="sum @10 21600 0"/>
+              </v:formulas>
+              <v:path o:extrusionok="f" gradientshapeok="t" o:connecttype="rect"/>
+              <o:lock v:ext="edit" aspectratio="t"/>
+            </v:shapetype>
+            <v:shape id="Imagen 24" o:spid="_x0000_s2051" type="#_x0000_t75" style="position:absolute;left:14354;top:11057;width:24384;height:15049;rotation:90;visibility:visible;mso-wrap-style:square" o:gfxdata="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">
+              <v:imagedata r:id="rId13" o:title="" cropleft="36805f"/>
+            </v:shape>
+            <v:group id="Grupo 27" o:spid="_x0000_s2052" style="position:absolute;width:19083;height:30609" coordsize="19083,30609" o:gfxdata="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">
+              <v:shape id="Imagen 19" o:spid="_x0000_s2053" type="#_x0000_t75" style="position:absolute;left:-2680;top:8854;width:24435;height:19075;rotation:90;visibility:visible;mso-wrap-style:square" o:gfxdata="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">
+                <v:imagedata r:id="rId14" o:title="" croptop="2121f" cropleft="36696f"/>
+              </v:shape>
+              <v:shape id="Imagen 25" o:spid="_x0000_s2054" type="#_x0000_t75" style="position:absolute;left:6357;top:-6350;width:6375;height:19076;rotation:90;visibility:visible;mso-wrap-style:square" o:gfxdata="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">
+                <v:imagedata r:id="rId14" o:title="" croptop="2121f" cropright="58006f"/>
+              </v:shape>
+            </v:group>
+            <v:shape id="Imagen 28" o:spid="_x0000_s2055" type="#_x0000_t75" style="position:absolute;left:23603;top:-4466;width:6071;height:15050;rotation:90;visibility:visible;mso-wrap-style:square" o:gfxdata="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">
+              <v:imagedata r:id="rId13" o:title="" cropright="58378f"/>
+            </v:shape>
+            <w10:wrap type="tight"/>
+          </v:group>
+        </w:pict>
+      </w:r>
+      <w:r>
+        <w:t>Bajo la consideración de que los trabajos han sido ejecutados por titulados encasillados en el Grupo de Cotización (2) “Ingenieros Técnicos, Peritos y Ayudantes Titulados” y, con la información recabada a partir de la Resolución de 22 de febrero de 2018, de la Dirección General de Empleo, por la que se registra y publica el XVII Convenio Colectivo Estatal de empresas de consultoría y estudios de mercado y de la opinión pública.</w:t>
+      </w:r>
+      <w:r>
+        <w:t xml:space="preserve"> </w:t>
+      </w:r>
+    </w:p>
+    <w:p>
+      <w:pPr>
+        <w:jc w:val="both"/>
+      </w:pPr>
+      <w:r>
+        <w:t>La estimación total sería</w:t>
+      </w:r>
+      <w:r>
+        <w:t xml:space="preserve"> de 24.640,37 €/</w:t>
+      </w:r>
+      <w:r>
+        <w:t>año</w:t>
+      </w:r>
+      <w:r>
+        <w:t>.</w:t>
+      </w:r>
+    </w:p>
+    <w:p>
+      <w:pPr>
+        <w:jc w:val="both"/>
+      </w:pPr>
+      <w:r>
+        <w:t xml:space="preserve">Dado que somos tres los miembros del equipo, y que el plazo de ejecución ha sido de 3 meses, pero calculando una media de </w:t>
+      </w:r>
+      <w:r>
+        <w:t>1</w:t>
+      </w:r>
+      <w:r>
+        <w:t xml:space="preserve"> hora diaria por miembro, el presupuesto estimado del programa sería de:</w:t>
+      </w:r>
+    </w:p>
+    <w:p>
+      <w:pPr>
+        <w:jc w:val="center"/>
+        <w:rPr>
+          <w:b/>
+          <w:bCs/>
+          <w:i/>
+          <w:iCs/>
+        </w:rPr>
+      </w:pPr>
+      <w:r>
+        <w:rPr>
+          <w:b/>
+          <w:bCs/>
+          <w:i/>
+          <w:iCs/>
+        </w:rPr>
+        <w:t xml:space="preserve">(24.640,37 / 12) * (3 meses) </w:t>
+      </w:r>
+      <w:r>
+        <w:rPr>
+          <w:b/>
+          <w:bCs/>
+          <w:i/>
+          <w:iCs/>
+        </w:rPr>
+        <w:t>* (3 m</w:t>
+      </w:r>
+      <w:r>
+        <w:rPr>
+          <w:b/>
+          <w:bCs/>
+          <w:i/>
+          <w:iCs/>
+        </w:rPr>
+        <w:t>iembro</w:t>
+      </w:r>
+      <w:r>
+        <w:rPr>
+          <w:b/>
+          <w:bCs/>
+          <w:i/>
+          <w:iCs/>
+        </w:rPr>
+        <w:t>s)</w:t>
+      </w:r>
+      <w:r>
+        <w:rPr>
+          <w:b/>
+          <w:bCs/>
+          <w:i/>
+          <w:iCs/>
+        </w:rPr>
+        <w:t xml:space="preserve"> * (1/</w:t>
+      </w:r>
+      <w:r>
+        <w:rPr>
+          <w:b/>
+          <w:bCs/>
+          <w:i/>
+          <w:iCs/>
+        </w:rPr>
+        <w:t>8</w:t>
+      </w:r>
+      <w:r>
+        <w:rPr>
+          <w:b/>
+          <w:bCs/>
+          <w:i/>
+          <w:iCs/>
+        </w:rPr>
+        <w:t xml:space="preserve"> jornada) = </w:t>
+      </w:r>
+      <w:r>
+        <w:rPr>
+          <w:b/>
+          <w:bCs/>
+          <w:i/>
+          <w:iCs/>
+        </w:rPr>
+        <w:t>2.310,03€</w:t>
+      </w:r>
+    </w:p>
+    <w:p>
+      <w:pPr>
+        <w:jc w:val="center"/>
+        <w:rPr>
+          <w:b/>
+          <w:bCs/>
+          <w:i/>
+          <w:iCs/>
+          <w:sz w:val="32"/>
+          <w:szCs w:val="28"/>
+        </w:rPr>
+      </w:pPr>
+      <w:r>
+        <w:rPr>
+          <w:rFonts w:cs="Arial"/>
+          <w:b/>
+          <w:sz w:val="22"/>
+          <w:u w:val="single"/>
+        </w:rPr>
+        <w:t xml:space="preserve">Resultando un presupuesto de </w:t>
+      </w:r>
+      <w:r>
+        <w:rPr>
+          <w:rFonts w:cs="Arial"/>
+          <w:b/>
+          <w:sz w:val="22"/>
+          <w:u w:val="single"/>
+        </w:rPr>
+        <w:t>DOS</w:t>
+      </w:r>
+      <w:r>
+        <w:rPr>
+          <w:rFonts w:cs="Arial"/>
+          <w:b/>
+          <w:sz w:val="22"/>
+          <w:u w:val="single"/>
+        </w:rPr>
+        <w:t xml:space="preserve"> MIL </w:t>
+      </w:r>
+      <w:r>
+        <w:rPr>
+          <w:rFonts w:cs="Arial"/>
+          <w:b/>
+          <w:sz w:val="22"/>
+          <w:u w:val="single"/>
+        </w:rPr>
+        <w:t>TRES</w:t>
+      </w:r>
+      <w:r>
+        <w:rPr>
+          <w:rFonts w:cs="Arial"/>
+          <w:b/>
+          <w:sz w:val="22"/>
+          <w:u w:val="single"/>
+        </w:rPr>
+        <w:t>CIENTO</w:t>
+      </w:r>
+      <w:r>
+        <w:rPr>
+          <w:rFonts w:cs="Arial"/>
+          <w:b/>
+          <w:sz w:val="22"/>
+          <w:u w:val="single"/>
+        </w:rPr>
+        <w:t>S DIEZ</w:t>
+      </w:r>
+      <w:r>
+        <w:rPr>
+          <w:rFonts w:cs="Arial"/>
+          <w:b/>
+          <w:sz w:val="22"/>
+          <w:u w:val="single"/>
+        </w:rPr>
+        <w:t xml:space="preserve"> EUROS.</w:t>
+      </w:r>
+    </w:p>
+    <w:p>
+      <w:pPr>
+        <w:jc w:val="both"/>
+      </w:pPr>
+      <w:r>
+        <w:t xml:space="preserve">Para los trabajos de mantenimiento de la aplicación se estima que se necesite un solo trabajador durante UNA jornada al mes, lo que supone un importe estimado de: </w:t>
+      </w:r>
+    </w:p>
+    <w:p>
+      <w:pPr>
+        <w:jc w:val="center"/>
+        <w:rPr>
+          <w:b/>
+          <w:i/>
+        </w:rPr>
+      </w:pPr>
+      <w:r>
+        <w:rPr>
+          <w:b/>
+          <w:i/>
+        </w:rPr>
+        <w:t>(24.640,37 / 12) / 30 días * (1 miembros) = 68,45 €/mes</w:t>
+      </w:r>
+    </w:p>
+    <w:p>
+      <w:pPr>
+        <w:jc w:val="center"/>
+      </w:pPr>
+      <w:r>
+        <w:rPr>
+          <w:rFonts w:cs="Arial"/>
+          <w:b/>
+          <w:sz w:val="22"/>
+          <w:u w:val="single"/>
+        </w:rPr>
+        <w:t>Resultando un presupuesto de</w:t>
+      </w:r>
+      <w:r>
+        <w:rPr>
+          <w:rFonts w:cs="Arial"/>
+          <w:b/>
+          <w:sz w:val="22"/>
+          <w:u w:val="single"/>
+        </w:rPr>
+        <w:t xml:space="preserve"> mantenimiento de SETENTA EUROS / MES.</w:t>
+      </w:r>
     </w:p>
     <w:p>
       <w:pPr>
@@ -1844,6 +2051,7 @@
       </w:pPr>
       <w:bookmarkStart w:id="7" w:name="_Toc122091219"/>
       <w:r>
+        <w:lastRenderedPageBreak/>
         <w:t>Conclusiones y vías futuras</w:t>
       </w:r>
       <w:r>
@@ -1907,7 +2115,7 @@
         <w:spacing w:after="120" w:line="240" w:lineRule="auto"/>
         <w:jc w:val="both"/>
       </w:pPr>
-      <w:hyperlink r:id="rId13" w:history="1">
+      <w:hyperlink r:id="rId15" w:history="1">
         <w:r>
           <w:rPr>
             <w:rStyle w:val="Hipervnculo"/>
@@ -1928,13 +2136,7 @@
         <w:jc w:val="both"/>
       </w:pPr>
       <w:r>
-        <w:t xml:space="preserve">Documentación de </w:t>
-      </w:r>
-      <w:r>
-        <w:t>Bootstrap</w:t>
-      </w:r>
-      <w:r>
-        <w:t>:</w:t>
+        <w:t>Documentación de Bootstrap:</w:t>
       </w:r>
     </w:p>
     <w:p>
@@ -1942,7 +2144,7 @@
         <w:spacing w:after="120" w:line="240" w:lineRule="auto"/>
         <w:jc w:val="both"/>
       </w:pPr>
-      <w:hyperlink r:id="rId14" w:history="1">
+      <w:hyperlink r:id="rId16" w:history="1">
         <w:r>
           <w:rPr>
             <w:rStyle w:val="Hipervnculo"/>
@@ -1957,7 +2159,7 @@
       </w:pPr>
     </w:p>
     <w:sectPr>
-      <w:footerReference w:type="default" r:id="rId15"/>
+      <w:footerReference w:type="default" r:id="rId17"/>
       <w:type w:val="continuous"/>
       <w:pgSz w:w="11906" w:h="16838"/>
       <w:pgMar w:top="1417" w:right="1701" w:bottom="1417" w:left="1701" w:header="708" w:footer="708" w:gutter="0"/>
@@ -3149,6 +3351,37 @@
       <w:shd w:val="clear" w:color="auto" w:fill="E1DFDD"/>
     </w:rPr>
   </w:style>
+  <w:style w:type="paragraph" w:customStyle="1" w:styleId="AR11">
+    <w:name w:val="AR_11"/>
+    <w:basedOn w:val="Normal"/>
+    <w:link w:val="AR11Car"/>
+    <w:qFormat/>
+    <w:rsid w:val="00CA7BEA"/>
+    <w:pPr>
+      <w:spacing w:before="240" w:after="240" w:line="240" w:lineRule="auto"/>
+      <w:ind w:left="284" w:firstLine="709"/>
+      <w:jc w:val="both"/>
+    </w:pPr>
+    <w:rPr>
+      <w:rFonts w:ascii="Calibri" w:eastAsia="Times New Roman" w:hAnsi="Calibri"/>
+      <w:bCs/>
+      <w:iCs/>
+      <w:sz w:val="22"/>
+      <w:lang w:val="es-ES_tradnl"/>
+    </w:rPr>
+  </w:style>
+  <w:style w:type="character" w:customStyle="1" w:styleId="AR11Car">
+    <w:name w:val="AR_11 Car"/>
+    <w:basedOn w:val="Fuentedeprrafopredeter"/>
+    <w:link w:val="AR11"/>
+    <w:rsid w:val="00CA7BEA"/>
+    <w:rPr>
+      <w:rFonts w:ascii="Calibri" w:eastAsia="Times New Roman" w:hAnsi="Calibri"/>
+      <w:bCs/>
+      <w:iCs/>
+      <w:lang w:val="es-ES_tradnl"/>
+    </w:rPr>
+  </w:style>
 </w:styles>
 </file>
 
